--- a/parvinder_r/Project 1.docx
+++ b/parvinder_r/Project 1.docx
@@ -192,15 +192,7 @@
         </w:numPr>
       </w:pPr>
       <w:r>
-        <w:t xml:space="preserve">Negative news </w:t>
-      </w:r>
-      <w:proofErr w:type="spellStart"/>
-      <w:r>
-        <w:t>eg</w:t>
-      </w:r>
-      <w:proofErr w:type="spellEnd"/>
-      <w:r>
-        <w:t xml:space="preserve">: Covid, </w:t>
+        <w:t xml:space="preserve">Negative news eg: Covid, </w:t>
       </w:r>
       <w:r>
         <w:t xml:space="preserve">Russia/Ukraine war, </w:t>
@@ -393,13 +385,8 @@
       <w:r>
         <w:t>-</w:t>
       </w:r>
-      <w:proofErr w:type="spellStart"/>
-      <w:r>
-        <w:t>carlo</w:t>
-      </w:r>
-      <w:proofErr w:type="spellEnd"/>
-      <w:r>
-        <w:t xml:space="preserve"> graphs</w:t>
+      <w:r>
+        <w:t>carlo graphs</w:t>
       </w:r>
       <w:r>
         <w:t xml:space="preserve"> – key events</w:t>
@@ -489,15 +476,7 @@
         </w:numPr>
       </w:pPr>
       <w:r>
-        <w:t xml:space="preserve">twitter </w:t>
-      </w:r>
-      <w:proofErr w:type="spellStart"/>
-      <w:r>
-        <w:t>api</w:t>
-      </w:r>
-      <w:proofErr w:type="spellEnd"/>
-      <w:r>
-        <w:t xml:space="preserve">?  Topic modelling?  Key word search (Elon Musk + key-word </w:t>
+        <w:t xml:space="preserve">twitter api?  Topic modelling?  Key word search (Elon Musk + key-word </w:t>
       </w:r>
       <w:r>
         <w:t>search Dodge</w:t>
@@ -506,8 +485,6 @@
         <w:t>)</w:t>
       </w:r>
     </w:p>
-    <w:p/>
-    <w:p/>
     <w:p>
       <w:r>
         <w:t>Questions</w:t>
@@ -549,6 +526,7 @@
         <w:pStyle w:val="Heading1"/>
       </w:pPr>
       <w:r>
+        <w:lastRenderedPageBreak/>
         <w:t>Checklist</w:t>
       </w:r>
     </w:p>
@@ -577,6 +555,7 @@
             <w14:uncheckedState w14:val="2610" w14:font="MS Gothic"/>
           </w14:checkbox>
         </w:sdtPr>
+        <w:sdtEndPr/>
         <w:sdtContent>
           <w:r>
             <w:rPr>
@@ -612,6 +591,7 @@
             <w14:uncheckedState w14:val="2610" w14:font="MS Gothic"/>
           </w14:checkbox>
         </w:sdtPr>
+        <w:sdtEndPr/>
         <w:sdtContent>
           <w:r>
             <w:rPr>
@@ -644,6 +624,7 @@
             <w14:uncheckedState w14:val="2610" w14:font="MS Gothic"/>
           </w14:checkbox>
         </w:sdtPr>
+        <w:sdtEndPr/>
         <w:sdtContent>
           <w:r>
             <w:rPr>
@@ -676,6 +657,7 @@
             <w14:uncheckedState w14:val="2610" w14:font="MS Gothic"/>
           </w14:checkbox>
         </w:sdtPr>
+        <w:sdtEndPr/>
         <w:sdtContent>
           <w:r>
             <w:rPr>
@@ -695,15 +677,7 @@
         <w:t>clean-up</w:t>
       </w:r>
       <w:r>
-        <w:t xml:space="preserve"> process (accompanied by </w:t>
-      </w:r>
-      <w:proofErr w:type="spellStart"/>
-      <w:r>
-        <w:t>Jupyter</w:t>
-      </w:r>
-      <w:proofErr w:type="spellEnd"/>
-      <w:r>
-        <w:t xml:space="preserve"> Notebook).</w:t>
+        <w:t xml:space="preserve"> process (accompanied by Jupyter Notebook).</w:t>
       </w:r>
     </w:p>
     <w:p>
@@ -722,6 +696,7 @@
             <w14:uncheckedState w14:val="2610" w14:font="MS Gothic"/>
           </w14:checkbox>
         </w:sdtPr>
+        <w:sdtEndPr/>
         <w:sdtContent>
           <w:r>
             <w:rPr>
@@ -735,15 +710,7 @@
         <w:t xml:space="preserve"> </w:t>
       </w:r>
       <w:r>
-        <w:t xml:space="preserve">Group described the analysis process (accompanied by </w:t>
-      </w:r>
-      <w:proofErr w:type="spellStart"/>
-      <w:r>
-        <w:t>Jupyter</w:t>
-      </w:r>
-      <w:proofErr w:type="spellEnd"/>
-      <w:r>
-        <w:t xml:space="preserve"> Notebook).</w:t>
+        <w:t>Group described the analysis process (accompanied by Jupyter Notebook).</w:t>
       </w:r>
     </w:p>
     <w:p>
@@ -762,6 +729,7 @@
             <w14:uncheckedState w14:val="2610" w14:font="MS Gothic"/>
           </w14:checkbox>
         </w:sdtPr>
+        <w:sdtEndPr/>
         <w:sdtContent>
           <w:r>
             <w:rPr>
@@ -794,6 +762,7 @@
             <w14:uncheckedState w14:val="2610" w14:font="MS Gothic"/>
           </w14:checkbox>
         </w:sdtPr>
+        <w:sdtEndPr/>
         <w:sdtContent>
           <w:r>
             <w:rPr>
@@ -835,6 +804,7 @@
             <w14:uncheckedState w14:val="2610" w14:font="MS Gothic"/>
           </w14:checkbox>
         </w:sdtPr>
+        <w:sdtEndPr/>
         <w:sdtContent>
           <w:r>
             <w:rPr>
@@ -848,15 +818,7 @@
         <w:t xml:space="preserve"> </w:t>
       </w:r>
       <w:r>
-        <w:t xml:space="preserve">Move imports to the top of the file, just after any module comments and docstrings, and before module </w:t>
-      </w:r>
-      <w:proofErr w:type="spellStart"/>
-      <w:r>
-        <w:t>globals</w:t>
-      </w:r>
-      <w:proofErr w:type="spellEnd"/>
-      <w:r>
-        <w:t xml:space="preserve"> and constants.</w:t>
+        <w:t>Move imports to the top of the file, just after any module comments and docstrings, and before module globals and constants.</w:t>
       </w:r>
     </w:p>
     <w:p>
@@ -875,6 +837,7 @@
             <w14:uncheckedState w14:val="2610" w14:font="MS Gothic"/>
           </w14:checkbox>
         </w:sdtPr>
+        <w:sdtEndPr/>
         <w:sdtContent>
           <w:r>
             <w:rPr>
@@ -907,6 +870,7 @@
             <w14:uncheckedState w14:val="2610" w14:font="MS Gothic"/>
           </w14:checkbox>
         </w:sdtPr>
+        <w:sdtEndPr/>
         <w:sdtContent>
           <w:r>
             <w:rPr>
@@ -939,6 +903,7 @@
             <w14:uncheckedState w14:val="2610" w14:font="MS Gothic"/>
           </w14:checkbox>
         </w:sdtPr>
+        <w:sdtEndPr/>
         <w:sdtContent>
           <w:r>
             <w:rPr>
@@ -985,6 +950,7 @@
             <w14:uncheckedState w14:val="2610" w14:font="MS Gothic"/>
           </w14:checkbox>
         </w:sdtPr>
+        <w:sdtEndPr/>
         <w:sdtContent>
           <w:r>
             <w:rPr>
@@ -1017,6 +983,7 @@
             <w14:uncheckedState w14:val="2610" w14:font="MS Gothic"/>
           </w14:checkbox>
         </w:sdtPr>
+        <w:sdtEndPr/>
         <w:sdtContent>
           <w:r>
             <w:rPr>
@@ -1049,6 +1016,7 @@
             <w14:uncheckedState w14:val="2610" w14:font="MS Gothic"/>
           </w14:checkbox>
         </w:sdtPr>
+        <w:sdtEndPr/>
         <w:sdtContent>
           <w:r>
             <w:rPr>
@@ -1064,6 +1032,94 @@
       <w:r>
         <w:t>Contains appropriate commit messages.</w:t>
       </w:r>
+    </w:p>
+    <w:p>
+      <w:pPr>
+        <w:spacing w:line="276" w:lineRule="auto"/>
+      </w:pPr>
+    </w:p>
+    <w:p>
+      <w:pPr>
+        <w:spacing w:line="276" w:lineRule="auto"/>
+        <w:rPr>
+          <w:b/>
+          <w:bCs/>
+        </w:rPr>
+      </w:pPr>
+      <w:r>
+        <w:rPr>
+          <w:b/>
+          <w:bCs/>
+        </w:rPr>
+        <w:t>Sunday – 2 hours</w:t>
+      </w:r>
+      <w:r>
+        <w:rPr>
+          <w:b/>
+          <w:bCs/>
+        </w:rPr>
+        <w:t>….</w:t>
+      </w:r>
+      <w:r>
+        <w:rPr>
+          <w:b/>
+          <w:bCs/>
+        </w:rPr>
+        <w:t>Dashboard</w:t>
+      </w:r>
+    </w:p>
+    <w:p>
+      <w:pPr>
+        <w:pStyle w:val="ListParagraph"/>
+        <w:numPr>
+          <w:ilvl w:val="0"/>
+          <w:numId w:val="9"/>
+        </w:numPr>
+        <w:spacing w:line="276" w:lineRule="auto"/>
+      </w:pPr>
+      <w:r>
+        <w:t>S&amp;P 500 for last 5 years, create a new DF = for sharpe ratio</w:t>
+      </w:r>
+      <w:r>
+        <w:t xml:space="preserve"> = Kurt</w:t>
+      </w:r>
+    </w:p>
+    <w:p>
+      <w:pPr>
+        <w:pStyle w:val="ListParagraph"/>
+        <w:numPr>
+          <w:ilvl w:val="0"/>
+          <w:numId w:val="9"/>
+        </w:numPr>
+        <w:spacing w:line="276" w:lineRule="auto"/>
+      </w:pPr>
+      <w:r>
+        <w:t>Readme</w:t>
+      </w:r>
+      <w:r>
+        <w:t xml:space="preserve"> – Raelyn + Parvinder</w:t>
+      </w:r>
+    </w:p>
+    <w:p>
+      <w:pPr>
+        <w:pStyle w:val="ListParagraph"/>
+        <w:numPr>
+          <w:ilvl w:val="0"/>
+          <w:numId w:val="9"/>
+        </w:numPr>
+        <w:spacing w:line="276" w:lineRule="auto"/>
+      </w:pPr>
+      <w:r>
+        <w:t xml:space="preserve">Presentation - </w:t>
+      </w:r>
+      <w:r>
+        <w:t>Raelyn + Parvinder</w:t>
+      </w:r>
+    </w:p>
+    <w:p>
+      <w:pPr>
+        <w:spacing w:line="276" w:lineRule="auto"/>
+      </w:pPr>
     </w:p>
     <w:sectPr>
       <w:headerReference w:type="even" r:id="rId7"/>
@@ -2335,6 +2391,119 @@
     </w:lvl>
   </w:abstractNum>
   <w:abstractNum w:abstractNumId="7" w15:restartNumberingAfterBreak="0">
+    <w:nsid w:val="541612F3"/>
+    <w:multiLevelType w:val="hybridMultilevel"/>
+    <w:tmpl w:val="3E92F392"/>
+    <w:lvl w:ilvl="0" w:tplc="0C090001">
+      <w:start w:val="1"/>
+      <w:numFmt w:val="bullet"/>
+      <w:lvlText w:val=""/>
+      <w:lvlJc w:val="left"/>
+      <w:pPr>
+        <w:ind w:left="720" w:hanging="360"/>
+      </w:pPr>
+      <w:rPr>
+        <w:rFonts w:ascii="Symbol" w:hAnsi="Symbol" w:hint="default"/>
+      </w:rPr>
+    </w:lvl>
+    <w:lvl w:ilvl="1" w:tplc="0C090003" w:tentative="1">
+      <w:start w:val="1"/>
+      <w:numFmt w:val="bullet"/>
+      <w:lvlText w:val="o"/>
+      <w:lvlJc w:val="left"/>
+      <w:pPr>
+        <w:ind w:left="1440" w:hanging="360"/>
+      </w:pPr>
+      <w:rPr>
+        <w:rFonts w:ascii="Courier New" w:hAnsi="Courier New" w:cs="Courier New" w:hint="default"/>
+      </w:rPr>
+    </w:lvl>
+    <w:lvl w:ilvl="2" w:tplc="0C090005" w:tentative="1">
+      <w:start w:val="1"/>
+      <w:numFmt w:val="bullet"/>
+      <w:lvlText w:val=""/>
+      <w:lvlJc w:val="left"/>
+      <w:pPr>
+        <w:ind w:left="2160" w:hanging="360"/>
+      </w:pPr>
+      <w:rPr>
+        <w:rFonts w:ascii="Wingdings" w:hAnsi="Wingdings" w:hint="default"/>
+      </w:rPr>
+    </w:lvl>
+    <w:lvl w:ilvl="3" w:tplc="0C090001" w:tentative="1">
+      <w:start w:val="1"/>
+      <w:numFmt w:val="bullet"/>
+      <w:lvlText w:val=""/>
+      <w:lvlJc w:val="left"/>
+      <w:pPr>
+        <w:ind w:left="2880" w:hanging="360"/>
+      </w:pPr>
+      <w:rPr>
+        <w:rFonts w:ascii="Symbol" w:hAnsi="Symbol" w:hint="default"/>
+      </w:rPr>
+    </w:lvl>
+    <w:lvl w:ilvl="4" w:tplc="0C090003" w:tentative="1">
+      <w:start w:val="1"/>
+      <w:numFmt w:val="bullet"/>
+      <w:lvlText w:val="o"/>
+      <w:lvlJc w:val="left"/>
+      <w:pPr>
+        <w:ind w:left="3600" w:hanging="360"/>
+      </w:pPr>
+      <w:rPr>
+        <w:rFonts w:ascii="Courier New" w:hAnsi="Courier New" w:cs="Courier New" w:hint="default"/>
+      </w:rPr>
+    </w:lvl>
+    <w:lvl w:ilvl="5" w:tplc="0C090005" w:tentative="1">
+      <w:start w:val="1"/>
+      <w:numFmt w:val="bullet"/>
+      <w:lvlText w:val=""/>
+      <w:lvlJc w:val="left"/>
+      <w:pPr>
+        <w:ind w:left="4320" w:hanging="360"/>
+      </w:pPr>
+      <w:rPr>
+        <w:rFonts w:ascii="Wingdings" w:hAnsi="Wingdings" w:hint="default"/>
+      </w:rPr>
+    </w:lvl>
+    <w:lvl w:ilvl="6" w:tplc="0C090001" w:tentative="1">
+      <w:start w:val="1"/>
+      <w:numFmt w:val="bullet"/>
+      <w:lvlText w:val=""/>
+      <w:lvlJc w:val="left"/>
+      <w:pPr>
+        <w:ind w:left="5040" w:hanging="360"/>
+      </w:pPr>
+      <w:rPr>
+        <w:rFonts w:ascii="Symbol" w:hAnsi="Symbol" w:hint="default"/>
+      </w:rPr>
+    </w:lvl>
+    <w:lvl w:ilvl="7" w:tplc="0C090003" w:tentative="1">
+      <w:start w:val="1"/>
+      <w:numFmt w:val="bullet"/>
+      <w:lvlText w:val="o"/>
+      <w:lvlJc w:val="left"/>
+      <w:pPr>
+        <w:ind w:left="5760" w:hanging="360"/>
+      </w:pPr>
+      <w:rPr>
+        <w:rFonts w:ascii="Courier New" w:hAnsi="Courier New" w:cs="Courier New" w:hint="default"/>
+      </w:rPr>
+    </w:lvl>
+    <w:lvl w:ilvl="8" w:tplc="0C090005" w:tentative="1">
+      <w:start w:val="1"/>
+      <w:numFmt w:val="bullet"/>
+      <w:lvlText w:val=""/>
+      <w:lvlJc w:val="left"/>
+      <w:pPr>
+        <w:ind w:left="6480" w:hanging="360"/>
+      </w:pPr>
+      <w:rPr>
+        <w:rFonts w:ascii="Wingdings" w:hAnsi="Wingdings" w:hint="default"/>
+      </w:rPr>
+    </w:lvl>
+  </w:abstractNum>
+  <w:abstractNum w:abstractNumId="8" w15:restartNumberingAfterBreak="0">
     <w:nsid w:val="642F1E16"/>
     <w:multiLevelType w:val="hybridMultilevel"/>
     <w:tmpl w:val="EF345EDC"/>
@@ -2453,7 +2622,7 @@
     <w:abstractNumId w:val="4"/>
   </w:num>
   <w:num w:numId="3" w16cid:durableId="1687709545">
-    <w:abstractNumId w:val="7"/>
+    <w:abstractNumId w:val="8"/>
   </w:num>
   <w:num w:numId="4" w16cid:durableId="2134665532">
     <w:abstractNumId w:val="0"/>
@@ -2469,6 +2638,9 @@
   </w:num>
   <w:num w:numId="8" w16cid:durableId="1865560915">
     <w:abstractNumId w:val="6"/>
+  </w:num>
+  <w:num w:numId="9" w16cid:durableId="1074549080">
+    <w:abstractNumId w:val="7"/>
   </w:num>
 </w:numbering>
 </file>

--- a/parvinder_r/Project 1.docx
+++ b/parvinder_r/Project 1.docx
@@ -152,6 +152,21 @@
           <w:bCs/>
         </w:rPr>
         <w:t>Conduct Quantitative Analysis</w:t>
+      </w:r>
+    </w:p>
+    <w:p>
+      <w:pPr>
+        <w:rPr>
+          <w:b/>
+          <w:bCs/>
+        </w:rPr>
+      </w:pPr>
+      <w:r>
+        <w:rPr>
+          <w:b/>
+          <w:bCs/>
+        </w:rPr>
+        <w:t>Valatiltiy</w:t>
       </w:r>
     </w:p>
     <w:p>
@@ -1110,10 +1125,7 @@
         <w:spacing w:line="276" w:lineRule="auto"/>
       </w:pPr>
       <w:r>
-        <w:t xml:space="preserve">Presentation - </w:t>
-      </w:r>
-      <w:r>
-        <w:t>Raelyn + Parvinder</w:t>
+        <w:t>Presentation - Raelyn + Parvinder</w:t>
       </w:r>
     </w:p>
     <w:p>

--- a/parvinder_r/Project 1.docx
+++ b/parvinder_r/Project 1.docx
@@ -161,6 +161,7 @@
           <w:bCs/>
         </w:rPr>
       </w:pPr>
+      <w:proofErr w:type="spellStart"/>
       <w:r>
         <w:rPr>
           <w:b/>
@@ -168,6 +169,7 @@
         </w:rPr>
         <w:t>Valatiltiy</w:t>
       </w:r>
+      <w:proofErr w:type="spellEnd"/>
     </w:p>
     <w:p>
       <w:pPr>
@@ -207,7 +209,15 @@
         </w:numPr>
       </w:pPr>
       <w:r>
-        <w:t xml:space="preserve">Negative news eg: Covid, </w:t>
+        <w:t xml:space="preserve">Negative news </w:t>
+      </w:r>
+      <w:proofErr w:type="spellStart"/>
+      <w:r>
+        <w:t>eg</w:t>
+      </w:r>
+      <w:proofErr w:type="spellEnd"/>
+      <w:r>
+        <w:t xml:space="preserve">: Covid, </w:t>
       </w:r>
       <w:r>
         <w:t xml:space="preserve">Russia/Ukraine war, </w:t>
@@ -383,7 +393,15 @@
         </w:numPr>
       </w:pPr>
       <w:r>
-        <w:t>Split -  50:50: 60:40 or 40:60</w:t>
+        <w:t xml:space="preserve">Split </w:t>
+      </w:r>
+      <w:proofErr w:type="gramStart"/>
+      <w:r>
+        <w:t>-  50:50</w:t>
+      </w:r>
+      <w:proofErr w:type="gramEnd"/>
+      <w:r>
+        <w:t>: 60:40 or 40:60</w:t>
       </w:r>
     </w:p>
     <w:p>
@@ -400,8 +418,13 @@
       <w:r>
         <w:t>-</w:t>
       </w:r>
-      <w:r>
-        <w:t>carlo graphs</w:t>
+      <w:proofErr w:type="spellStart"/>
+      <w:r>
+        <w:t>carlo</w:t>
+      </w:r>
+      <w:proofErr w:type="spellEnd"/>
+      <w:r>
+        <w:t xml:space="preserve"> graphs</w:t>
       </w:r>
       <w:r>
         <w:t xml:space="preserve"> – key events</w:t>
@@ -491,7 +514,15 @@
         </w:numPr>
       </w:pPr>
       <w:r>
-        <w:t xml:space="preserve">twitter api?  Topic modelling?  Key word search (Elon Musk + key-word </w:t>
+        <w:t xml:space="preserve">twitter </w:t>
+      </w:r>
+      <w:proofErr w:type="spellStart"/>
+      <w:r>
+        <w:t>api</w:t>
+      </w:r>
+      <w:proofErr w:type="spellEnd"/>
+      <w:r>
+        <w:t xml:space="preserve">?  Topic modelling?  Key word search (Elon Musk + key-word </w:t>
       </w:r>
       <w:r>
         <w:t>search Dodge</w:t>
@@ -692,7 +723,15 @@
         <w:t>clean-up</w:t>
       </w:r>
       <w:r>
-        <w:t xml:space="preserve"> process (accompanied by Jupyter Notebook).</w:t>
+        <w:t xml:space="preserve"> process (accompanied by </w:t>
+      </w:r>
+      <w:proofErr w:type="spellStart"/>
+      <w:r>
+        <w:t>Jupyter</w:t>
+      </w:r>
+      <w:proofErr w:type="spellEnd"/>
+      <w:r>
+        <w:t xml:space="preserve"> Notebook).</w:t>
       </w:r>
     </w:p>
     <w:p>
@@ -725,7 +764,15 @@
         <w:t xml:space="preserve"> </w:t>
       </w:r>
       <w:r>
-        <w:t>Group described the analysis process (accompanied by Jupyter Notebook).</w:t>
+        <w:t xml:space="preserve">Group described the analysis process (accompanied by </w:t>
+      </w:r>
+      <w:proofErr w:type="spellStart"/>
+      <w:r>
+        <w:t>Jupyter</w:t>
+      </w:r>
+      <w:proofErr w:type="spellEnd"/>
+      <w:r>
+        <w:t xml:space="preserve"> Notebook).</w:t>
       </w:r>
     </w:p>
     <w:p>
@@ -833,7 +880,15 @@
         <w:t xml:space="preserve"> </w:t>
       </w:r>
       <w:r>
-        <w:t>Move imports to the top of the file, just after any module comments and docstrings, and before module globals and constants.</w:t>
+        <w:t xml:space="preserve">Move imports to the top of the file, just after any module comments and docstrings, and before module </w:t>
+      </w:r>
+      <w:proofErr w:type="spellStart"/>
+      <w:r>
+        <w:t>globals</w:t>
+      </w:r>
+      <w:proofErr w:type="spellEnd"/>
+      <w:r>
+        <w:t xml:space="preserve"> and constants.</w:t>
       </w:r>
     </w:p>
     <w:p>
@@ -1068,6 +1123,7 @@
         </w:rPr>
         <w:t>Sunday – 2 hours</w:t>
       </w:r>
+      <w:proofErr w:type="gramStart"/>
       <w:r>
         <w:rPr>
           <w:b/>
@@ -1082,6 +1138,7 @@
         </w:rPr>
         <w:t>Dashboard</w:t>
       </w:r>
+      <w:proofErr w:type="gramEnd"/>
     </w:p>
     <w:p>
       <w:pPr>
@@ -1093,7 +1150,15 @@
         <w:spacing w:line="276" w:lineRule="auto"/>
       </w:pPr>
       <w:r>
-        <w:t>S&amp;P 500 for last 5 years, create a new DF = for sharpe ratio</w:t>
+        <w:t xml:space="preserve">S&amp;P 500 for last 5 years, create a new DF = for </w:t>
+      </w:r>
+      <w:proofErr w:type="spellStart"/>
+      <w:r>
+        <w:t>sharpe</w:t>
+      </w:r>
+      <w:proofErr w:type="spellEnd"/>
+      <w:r>
+        <w:t xml:space="preserve"> ratio</w:t>
       </w:r>
       <w:r>
         <w:t xml:space="preserve"> = Kurt</w:t>
@@ -1127,6 +1192,16 @@
       <w:r>
         <w:t>Presentation - Raelyn + Parvinder</w:t>
       </w:r>
+    </w:p>
+    <w:p>
+      <w:pPr>
+        <w:spacing w:line="276" w:lineRule="auto"/>
+      </w:pPr>
+    </w:p>
+    <w:p>
+      <w:pPr>
+        <w:spacing w:line="276" w:lineRule="auto"/>
+      </w:pPr>
     </w:p>
     <w:p>
       <w:pPr>
@@ -3101,6 +3176,29 @@
       <w:szCs w:val="26"/>
     </w:rPr>
   </w:style>
+  <w:style w:type="paragraph" w:styleId="Heading4">
+    <w:name w:val="heading 4"/>
+    <w:basedOn w:val="Normal"/>
+    <w:next w:val="Normal"/>
+    <w:link w:val="Heading4Char"/>
+    <w:uiPriority w:val="9"/>
+    <w:semiHidden/>
+    <w:unhideWhenUsed/>
+    <w:qFormat/>
+    <w:rsid w:val="00C73A70"/>
+    <w:pPr>
+      <w:keepNext/>
+      <w:keepLines/>
+      <w:spacing w:before="40" w:after="0"/>
+      <w:outlineLvl w:val="3"/>
+    </w:pPr>
+    <w:rPr>
+      <w:rFonts w:asciiTheme="majorHAnsi" w:eastAsiaTheme="majorEastAsia" w:hAnsiTheme="majorHAnsi" w:cstheme="majorBidi"/>
+      <w:i/>
+      <w:iCs/>
+      <w:color w:val="2F5496" w:themeColor="accent1" w:themeShade="BF"/>
+    </w:rPr>
+  </w:style>
   <w:style w:type="character" w:default="1" w:styleId="DefaultParagraphFont">
     <w:name w:val="Default Paragraph Font"/>
     <w:uiPriority w:val="1"/>
@@ -3219,6 +3317,20 @@
     <w:rsid w:val="00AD6851"/>
     <w:rPr>
       <w:color w:val="808080"/>
+    </w:rPr>
+  </w:style>
+  <w:style w:type="character" w:customStyle="1" w:styleId="Heading4Char">
+    <w:name w:val="Heading 4 Char"/>
+    <w:basedOn w:val="DefaultParagraphFont"/>
+    <w:link w:val="Heading4"/>
+    <w:uiPriority w:val="9"/>
+    <w:semiHidden/>
+    <w:rsid w:val="00C73A70"/>
+    <w:rPr>
+      <w:rFonts w:asciiTheme="majorHAnsi" w:eastAsiaTheme="majorEastAsia" w:hAnsiTheme="majorHAnsi" w:cstheme="majorBidi"/>
+      <w:i/>
+      <w:iCs/>
+      <w:color w:val="2F5496" w:themeColor="accent1" w:themeShade="BF"/>
     </w:rPr>
   </w:style>
 </w:styles>
